--- a/Test02_Review/ReviewList.docx
+++ b/Test02_Review/ReviewList.docx
@@ -1110,14 +1110,16 @@
         <w:spacing w:before="100" w:beforeAutospacing="1" w:after="100" w:afterAutospacing="1" w:line="240" w:lineRule="auto"/>
         <w:rPr>
           <w:rFonts w:ascii="Times New Roman" w:eastAsia="Times New Roman" w:hAnsi="Times New Roman" w:cs="Times New Roman"/>
-          <w:color w:val="000000"/>
-          <w:sz w:val="28"/>
-          <w:szCs w:val="28"/>
-        </w:rPr>
-      </w:pPr>
-      <w:r>
-        <w:rPr>
-          <w:rFonts w:ascii="Times New Roman" w:eastAsia="Times New Roman" w:hAnsi="Times New Roman" w:cs="Times New Roman"/>
+          <w:strike/>
+          <w:color w:val="000000"/>
+          <w:sz w:val="28"/>
+          <w:szCs w:val="28"/>
+        </w:rPr>
+      </w:pPr>
+      <w:r>
+        <w:rPr>
+          <w:rFonts w:ascii="Times New Roman" w:eastAsia="Times New Roman" w:hAnsi="Times New Roman" w:cs="Times New Roman"/>
+          <w:strike/>
           <w:color w:val="000000"/>
           <w:sz w:val="28"/>
           <w:szCs w:val="28"/>
@@ -1134,14 +1136,16 @@
         <w:spacing w:before="100" w:beforeAutospacing="1" w:after="100" w:afterAutospacing="1" w:line="240" w:lineRule="auto"/>
         <w:rPr>
           <w:rFonts w:ascii="Times New Roman" w:eastAsia="Times New Roman" w:hAnsi="Times New Roman" w:cs="Times New Roman"/>
-          <w:color w:val="000000"/>
-          <w:sz w:val="28"/>
-          <w:szCs w:val="28"/>
-        </w:rPr>
-      </w:pPr>
-      <w:r>
-        <w:rPr>
-          <w:rFonts w:ascii="Times New Roman" w:eastAsia="Times New Roman" w:hAnsi="Times New Roman" w:cs="Times New Roman"/>
+          <w:strike/>
+          <w:color w:val="000000"/>
+          <w:sz w:val="28"/>
+          <w:szCs w:val="28"/>
+        </w:rPr>
+      </w:pPr>
+      <w:r>
+        <w:rPr>
+          <w:rFonts w:ascii="Times New Roman" w:eastAsia="Times New Roman" w:hAnsi="Times New Roman" w:cs="Times New Roman"/>
+          <w:strike/>
           <w:color w:val="000000"/>
           <w:sz w:val="28"/>
           <w:szCs w:val="28"/>
@@ -1158,14 +1162,16 @@
         <w:spacing w:before="100" w:beforeAutospacing="1" w:after="100" w:afterAutospacing="1" w:line="240" w:lineRule="auto"/>
         <w:rPr>
           <w:rFonts w:ascii="Times New Roman" w:eastAsia="Times New Roman" w:hAnsi="Times New Roman" w:cs="Times New Roman"/>
-          <w:color w:val="000000"/>
-          <w:sz w:val="28"/>
-          <w:szCs w:val="28"/>
-        </w:rPr>
-      </w:pPr>
-      <w:r>
-        <w:rPr>
-          <w:rFonts w:ascii="Times New Roman" w:eastAsia="Times New Roman" w:hAnsi="Times New Roman" w:cs="Times New Roman"/>
+          <w:strike/>
+          <w:color w:val="000000"/>
+          <w:sz w:val="28"/>
+          <w:szCs w:val="28"/>
+        </w:rPr>
+      </w:pPr>
+      <w:r>
+        <w:rPr>
+          <w:rFonts w:ascii="Times New Roman" w:eastAsia="Times New Roman" w:hAnsi="Times New Roman" w:cs="Times New Roman"/>
+          <w:strike/>
           <w:color w:val="000000"/>
           <w:sz w:val="28"/>
           <w:szCs w:val="28"/>
@@ -1182,14 +1188,16 @@
         <w:spacing w:before="100" w:beforeAutospacing="1" w:after="100" w:afterAutospacing="1" w:line="240" w:lineRule="auto"/>
         <w:rPr>
           <w:rFonts w:ascii="Times New Roman" w:eastAsia="Times New Roman" w:hAnsi="Times New Roman" w:cs="Times New Roman"/>
-          <w:color w:val="000000"/>
-          <w:sz w:val="28"/>
-          <w:szCs w:val="28"/>
-        </w:rPr>
-      </w:pPr>
-      <w:r>
-        <w:rPr>
-          <w:rFonts w:ascii="Times New Roman" w:eastAsia="Times New Roman" w:hAnsi="Times New Roman" w:cs="Times New Roman"/>
+          <w:strike/>
+          <w:color w:val="000000"/>
+          <w:sz w:val="28"/>
+          <w:szCs w:val="28"/>
+        </w:rPr>
+      </w:pPr>
+      <w:r>
+        <w:rPr>
+          <w:rFonts w:ascii="Times New Roman" w:eastAsia="Times New Roman" w:hAnsi="Times New Roman" w:cs="Times New Roman"/>
+          <w:strike/>
           <w:color w:val="000000"/>
           <w:sz w:val="28"/>
           <w:szCs w:val="28"/>
@@ -1199,6 +1207,7 @@
       <w:r>
         <w:rPr>
           <w:rFonts w:ascii="Courier New" w:eastAsia="Times New Roman" w:hAnsi="Courier New" w:cs="Courier New"/>
+          <w:strike/>
           <w:color w:val="000000"/>
           <w:sz w:val="28"/>
           <w:szCs w:val="28"/>
@@ -1208,6 +1217,7 @@
       <w:r>
         <w:rPr>
           <w:rFonts w:ascii="Times New Roman" w:eastAsia="Times New Roman" w:hAnsi="Times New Roman" w:cs="Times New Roman"/>
+          <w:strike/>
           <w:color w:val="000000"/>
           <w:sz w:val="28"/>
           <w:szCs w:val="28"/>
@@ -1218,6 +1228,7 @@
       <w:r>
         <w:rPr>
           <w:rFonts w:ascii="Courier New" w:eastAsia="Times New Roman" w:hAnsi="Courier New" w:cs="Courier New"/>
+          <w:strike/>
           <w:color w:val="000000"/>
           <w:sz w:val="28"/>
           <w:szCs w:val="28"/>
@@ -1228,6 +1239,7 @@
       <w:r>
         <w:rPr>
           <w:rFonts w:ascii="Times New Roman" w:eastAsia="Times New Roman" w:hAnsi="Times New Roman" w:cs="Times New Roman"/>
+          <w:strike/>
           <w:color w:val="000000"/>
           <w:sz w:val="28"/>
           <w:szCs w:val="28"/>
@@ -1871,7 +1883,6 @@
         </w:rPr>
         <w:t xml:space="preserve"> </w:t>
       </w:r>
-      <w:bookmarkStart w:id="0" w:name="_GoBack"/>
       <w:proofErr w:type="spellStart"/>
       <w:r>
         <w:rPr>
@@ -1884,7 +1895,6 @@
         </w:rPr>
         <w:t>pointsPossible</w:t>
       </w:r>
-      <w:bookmarkEnd w:id="0"/>
       <w:proofErr w:type="spellEnd"/>
       <w:r>
         <w:rPr>
@@ -3236,17 +3246,17 @@
         </w:rPr>
         <w:t xml:space="preserve">. They cannot access instance </w:t>
       </w:r>
-      <w:proofErr w:type="spellStart"/>
-      <w:r>
-        <w:rPr>
-          <w:rFonts w:ascii="Times New Roman" w:eastAsia="Times New Roman" w:hAnsi="Times New Roman" w:cs="Times New Roman"/>
-          <w:color w:val="000000"/>
-          <w:sz w:val="24"/>
-          <w:szCs w:val="28"/>
-        </w:rPr>
-        <w:t>varaibles</w:t>
-      </w:r>
-      <w:proofErr w:type="spellEnd"/>
+      <w:r>
+        <w:rPr>
+          <w:rFonts w:ascii="Times New Roman" w:eastAsia="Times New Roman" w:hAnsi="Times New Roman" w:cs="Times New Roman"/>
+          <w:color w:val="000000"/>
+          <w:sz w:val="24"/>
+          <w:szCs w:val="28"/>
+        </w:rPr>
+        <w:t>variables</w:t>
+      </w:r>
+      <w:bookmarkStart w:id="0" w:name="_GoBack"/>
+      <w:bookmarkEnd w:id="0"/>
       <w:r>
         <w:rPr>
           <w:rFonts w:ascii="Times New Roman" w:eastAsia="Times New Roman" w:hAnsi="Times New Roman" w:cs="Times New Roman"/>
